--- a/Roteiro-Typexcript-node.docx
+++ b/Roteiro-Typexcript-node.docx
@@ -66,26 +66,26 @@
       </w:pPr>
       <w:r>
         <w:rPr/>
-        <w:t>4 –  tsc –init</w:t>
-      </w:r>
-    </w:p>
-    <w:p>
-      <w:pPr>
-        <w:pStyle w:val="Normal"/>
-        <w:rPr/>
-      </w:pPr>
-      <w:r>
-        <w:rPr/>
-      </w:r>
-    </w:p>
-    <w:p>
-      <w:pPr>
-        <w:pStyle w:val="Normal"/>
-        <w:rPr/>
-      </w:pPr>
-      <w:r>
-        <w:rPr/>
-        <w:t>5 – yarn add ts-node-dev  -D</w:t>
+        <w:t>4 – yarn add ts-node-dev  -D</w:t>
+      </w:r>
+    </w:p>
+    <w:p>
+      <w:pPr>
+        <w:pStyle w:val="Normal"/>
+        <w:rPr/>
+      </w:pPr>
+      <w:r>
+        <w:rPr/>
+      </w:r>
+    </w:p>
+    <w:p>
+      <w:pPr>
+        <w:pStyle w:val="Normal"/>
+        <w:rPr/>
+      </w:pPr>
+      <w:r>
+        <w:rPr/>
+        <w:t>5 –  tsc –init</w:t>
       </w:r>
     </w:p>
     <w:p>
@@ -154,14 +154,7 @@
       <w:pPr>
         <w:pStyle w:val="Normal"/>
         <w:spacing w:lineRule="atLeast" w:line="405"/>
-        <w:rPr>
-          <w:rFonts w:ascii="Fira Code;Droid Sans Mono;monospace;monospace;Droid Sans Fallback" w:hAnsi="Fira Code;Droid Sans Mono;monospace;monospace;Droid Sans Fallback"/>
-          <w:b w:val="false"/>
-          <w:b w:val="false"/>
-          <w:color w:val="E1E1E6"/>
-          <w:sz w:val="27"/>
-          <w:highlight w:val="darkBlue"/>
-        </w:rPr>
+        <w:rPr/>
       </w:pPr>
       <w:r>
         <w:rPr>
@@ -218,14 +211,7 @@
       <w:pPr>
         <w:pStyle w:val="Normal"/>
         <w:spacing w:lineRule="atLeast" w:line="405"/>
-        <w:rPr>
-          <w:rFonts w:ascii="Fira Code;Droid Sans Mono;monospace;monospace;Droid Sans Fallback" w:hAnsi="Fira Code;Droid Sans Mono;monospace;monospace;Droid Sans Fallback"/>
-          <w:b w:val="false"/>
-          <w:b w:val="false"/>
-          <w:color w:val="E1E1E6"/>
-          <w:sz w:val="27"/>
-          <w:highlight w:val="darkBlue"/>
-        </w:rPr>
+        <w:rPr/>
       </w:pPr>
       <w:r>
         <w:rPr>
@@ -302,14 +288,7 @@
       <w:pPr>
         <w:pStyle w:val="Normal"/>
         <w:spacing w:lineRule="atLeast" w:line="405"/>
-        <w:rPr>
-          <w:rFonts w:ascii="Fira Code;Droid Sans Mono;monospace;monospace;Droid Sans Fallback" w:hAnsi="Fira Code;Droid Sans Mono;monospace;monospace;Droid Sans Fallback"/>
-          <w:b w:val="false"/>
-          <w:b w:val="false"/>
-          <w:color w:val="E1E1E6"/>
-          <w:sz w:val="27"/>
-          <w:highlight w:val="darkBlue"/>
-        </w:rPr>
+        <w:rPr/>
       </w:pPr>
       <w:r>
         <w:rPr>
@@ -386,14 +365,7 @@
       <w:pPr>
         <w:pStyle w:val="Normal"/>
         <w:spacing w:lineRule="atLeast" w:line="405"/>
-        <w:rPr>
-          <w:rFonts w:ascii="Fira Code;Droid Sans Mono;monospace;monospace;Droid Sans Fallback" w:hAnsi="Fira Code;Droid Sans Mono;monospace;monospace;Droid Sans Fallback"/>
-          <w:b w:val="false"/>
-          <w:b w:val="false"/>
-          <w:color w:val="E1E1E6"/>
-          <w:sz w:val="27"/>
-          <w:highlight w:val="darkBlue"/>
-        </w:rPr>
+        <w:rPr/>
       </w:pPr>
       <w:r>
         <w:rPr>
@@ -470,14 +442,7 @@
       <w:pPr>
         <w:pStyle w:val="Normal"/>
         <w:spacing w:lineRule="atLeast" w:line="405"/>
-        <w:rPr>
-          <w:rFonts w:ascii="Fira Code;Droid Sans Mono;monospace;monospace;Droid Sans Fallback" w:hAnsi="Fira Code;Droid Sans Mono;monospace;monospace;Droid Sans Fallback"/>
-          <w:b w:val="false"/>
-          <w:b w:val="false"/>
-          <w:color w:val="E1E1E6"/>
-          <w:sz w:val="27"/>
-          <w:highlight w:val="darkBlue"/>
-        </w:rPr>
+        <w:rPr/>
       </w:pPr>
       <w:r>
         <w:rPr>
@@ -607,6 +572,7 @@
     <w:qFormat/>
     <w:pPr>
       <w:widowControl/>
+      <w:overflowPunct w:val="false"/>
       <w:bidi w:val="0"/>
       <w:jc w:val="left"/>
     </w:pPr>

--- a/Roteiro-Typexcript-node.docx
+++ b/Roteiro-Typexcript-node.docx
@@ -472,14 +472,7 @@
       <w:pPr>
         <w:pStyle w:val="Normal"/>
         <w:spacing w:lineRule="atLeast" w:line="405"/>
-        <w:rPr>
-          <w:rFonts w:ascii="Fira Code;Droid Sans Mono;monospace;monospace;Droid Sans Fallback" w:hAnsi="Fira Code;Droid Sans Mono;monospace;monospace;Droid Sans Fallback"/>
-          <w:b w:val="false"/>
-          <w:b w:val="false"/>
-          <w:color w:val="E1E1E6"/>
-          <w:sz w:val="27"/>
-          <w:highlight w:val="darkBlue"/>
-        </w:rPr>
+        <w:rPr/>
       </w:pPr>
       <w:bookmarkStart w:id="0" w:name="__DdeLink__10_3321151900"/>
       <w:r>
@@ -490,43 +483,84 @@
           <w:sz w:val="27"/>
           <w:highlight w:val="darkBlue"/>
         </w:rPr>
-        <w:t>},</w:t>
+        <w:t>}</w:t>
       </w:r>
       <w:bookmarkEnd w:id="0"/>
     </w:p>
     <w:p>
       <w:pPr>
         <w:pStyle w:val="Normal"/>
-        <w:rPr/>
-      </w:pPr>
-      <w:r>
-        <w:rPr/>
-      </w:r>
-    </w:p>
-    <w:p>
-      <w:pPr>
-        <w:pStyle w:val="Normal"/>
-        <w:rPr/>
-      </w:pPr>
-      <w:r>
-        <w:rPr/>
-      </w:r>
-    </w:p>
-    <w:p>
-      <w:pPr>
-        <w:pStyle w:val="Normal"/>
-        <w:rPr/>
-      </w:pPr>
-      <w:r>
-        <w:rPr/>
-      </w:r>
-    </w:p>
-    <w:p>
-      <w:pPr>
-        <w:pStyle w:val="Normal"/>
-        <w:spacing w:lineRule="atLeast" w:line="405"/>
-        <w:rPr>
-          <w:rFonts w:ascii="Fira Code;Droid Sans Mono;monospace;monospace;Droid Sans Fallback" w:hAnsi="Fira Code;Droid Sans Mono;monospace;monospace;Droid Sans Fallback"/>
+        <w:spacing w:lineRule="atLeast" w:line="405"/>
+        <w:rPr>
+          <w:rFonts w:ascii="Fira Code;Droid Sans Mono;monospace;monospace;Droid Sans Fallback" w:hAnsi="Fira Code;Droid Sans Mono;monospace;monospace;Droid Sans Fallback"/>
+          <w:b w:val="false"/>
+          <w:b w:val="false"/>
+          <w:color w:val="E1E1E6"/>
+          <w:sz w:val="27"/>
+          <w:highlight w:val="darkBlue"/>
+        </w:rPr>
+      </w:pPr>
+      <w:r>
+        <w:rPr>
+          <w:rFonts w:ascii="Fira Code;Droid Sans Mono;monospace;monospace;Droid Sans Fallback" w:hAnsi="Fira Code;Droid Sans Mono;monospace;monospace;Droid Sans Fallback"/>
+          <w:b w:val="false"/>
+          <w:color w:val="E1E1E6"/>
+          <w:sz w:val="27"/>
+          <w:highlight w:val="darkBlue"/>
+        </w:rPr>
+      </w:r>
+    </w:p>
+    <w:p>
+      <w:pPr>
+        <w:pStyle w:val="Normal"/>
+        <w:spacing w:lineRule="atLeast" w:line="405"/>
+        <w:rPr/>
+      </w:pPr>
+      <w:r>
+        <w:rPr>
+          <w:rFonts w:ascii="Fira Code;Droid Sans Mono;monospace;monospace;Droid Sans Fallback" w:hAnsi="Fira Code;Droid Sans Mono;monospace;monospace;Droid Sans Fallback"/>
+          <w:b w:val="false"/>
+          <w:color w:val="E1E1E6"/>
+          <w:sz w:val="27"/>
+          <w:highlight w:val="darkBlue"/>
+        </w:rPr>
+        <w:t>yarn add express @types/express cors @types/cors dotenv @types/dotenv</w:t>
+      </w:r>
+    </w:p>
+    <w:p>
+      <w:pPr>
+        <w:pStyle w:val="Normal"/>
+        <w:rPr/>
+      </w:pPr>
+      <w:r>
+        <w:rPr/>
+      </w:r>
+    </w:p>
+    <w:p>
+      <w:pPr>
+        <w:pStyle w:val="Normal"/>
+        <w:rPr/>
+      </w:pPr>
+      <w:r>
+        <w:rPr/>
+      </w:r>
+    </w:p>
+    <w:p>
+      <w:pPr>
+        <w:pStyle w:val="Normal"/>
+        <w:rPr/>
+      </w:pPr>
+      <w:r>
+        <w:rPr/>
+      </w:r>
+    </w:p>
+    <w:p>
+      <w:pPr>
+        <w:pStyle w:val="Normal"/>
+        <w:spacing w:lineRule="atLeast" w:line="405"/>
+        <w:rPr>
+          <w:rFonts w:ascii="Fira Code;Droid Sans Mono;monospace;monospace;Droid Sans Fallback" w:hAnsi="Fira Code;Droid Sans Mono;monospace;monospace;Droid Sans Fallback"/>
+          <w:b w:val="false"/>
           <w:b w:val="false"/>
           <w:color w:val="E1E1E6"/>
           <w:sz w:val="27"/>
@@ -591,6 +625,7 @@
         <w:rPr>
           <w:rFonts w:ascii="Fira Code;Droid Sans Mono;monospace;monospace;Droid Sans Fallback" w:hAnsi="Fira Code;Droid Sans Mono;monospace;monospace;Droid Sans Fallback"/>
           <w:b w:val="false"/>
+          <w:b w:val="false"/>
           <w:color w:val="E1E1E6"/>
           <w:sz w:val="27"/>
           <w:highlight w:val="darkBlue"/>
@@ -674,6 +709,7 @@
         <w:rPr>
           <w:rFonts w:ascii="Fira Code;Droid Sans Mono;monospace;monospace;Droid Sans Fallback" w:hAnsi="Fira Code;Droid Sans Mono;monospace;monospace;Droid Sans Fallback"/>
           <w:b w:val="false"/>
+          <w:b w:val="false"/>
           <w:color w:val="E1E1E6"/>
           <w:sz w:val="27"/>
           <w:highlight w:val="darkBlue"/>
@@ -757,6 +793,7 @@
         <w:rPr>
           <w:rFonts w:ascii="Fira Code;Droid Sans Mono;monospace;monospace;Droid Sans Fallback" w:hAnsi="Fira Code;Droid Sans Mono;monospace;monospace;Droid Sans Fallback"/>
           <w:b w:val="false"/>
+          <w:b w:val="false"/>
           <w:color w:val="E1E1E6"/>
           <w:sz w:val="27"/>
           <w:highlight w:val="darkBlue"/>
@@ -840,6 +877,7 @@
         <w:rPr>
           <w:rFonts w:ascii="Fira Code;Droid Sans Mono;monospace;monospace;Droid Sans Fallback" w:hAnsi="Fira Code;Droid Sans Mono;monospace;monospace;Droid Sans Fallback"/>
           <w:b w:val="false"/>
+          <w:b w:val="false"/>
           <w:color w:val="E1E1E6"/>
           <w:sz w:val="27"/>
           <w:highlight w:val="darkBlue"/>
@@ -923,6 +961,7 @@
         <w:rPr>
           <w:rFonts w:ascii="Fira Code;Droid Sans Mono;monospace;monospace;Droid Sans Fallback" w:hAnsi="Fira Code;Droid Sans Mono;monospace;monospace;Droid Sans Fallback"/>
           <w:b w:val="false"/>
+          <w:b w:val="false"/>
           <w:color w:val="E1E1E6"/>
           <w:sz w:val="27"/>
           <w:highlight w:val="darkBlue"/>
@@ -1006,6 +1045,7 @@
         <w:rPr>
           <w:rFonts w:ascii="Fira Code;Droid Sans Mono;monospace;monospace;Droid Sans Fallback" w:hAnsi="Fira Code;Droid Sans Mono;monospace;monospace;Droid Sans Fallback"/>
           <w:b w:val="false"/>
+          <w:b w:val="false"/>
           <w:color w:val="E1E1E6"/>
           <w:sz w:val="27"/>
           <w:highlight w:val="darkBlue"/>
@@ -1089,6 +1129,7 @@
         <w:rPr>
           <w:rFonts w:ascii="Fira Code;Droid Sans Mono;monospace;monospace;Droid Sans Fallback" w:hAnsi="Fira Code;Droid Sans Mono;monospace;monospace;Droid Sans Fallback"/>
           <w:b w:val="false"/>
+          <w:b w:val="false"/>
           <w:color w:val="E1E1E6"/>
           <w:sz w:val="27"/>
           <w:highlight w:val="darkBlue"/>
@@ -1172,6 +1213,7 @@
         <w:rPr>
           <w:rFonts w:ascii="Fira Code;Droid Sans Mono;monospace;monospace;Droid Sans Fallback" w:hAnsi="Fira Code;Droid Sans Mono;monospace;monospace;Droid Sans Fallback"/>
           <w:b w:val="false"/>
+          <w:b w:val="false"/>
           <w:color w:val="E1E1E6"/>
           <w:sz w:val="27"/>
           <w:highlight w:val="darkBlue"/>
@@ -1255,6 +1297,7 @@
         <w:rPr>
           <w:rFonts w:ascii="Fira Code;Droid Sans Mono;monospace;monospace;Droid Sans Fallback" w:hAnsi="Fira Code;Droid Sans Mono;monospace;monospace;Droid Sans Fallback"/>
           <w:b w:val="false"/>
+          <w:b w:val="false"/>
           <w:color w:val="E1E1E6"/>
           <w:sz w:val="27"/>
           <w:highlight w:val="darkBlue"/>
@@ -1338,6 +1381,7 @@
         <w:rPr>
           <w:rFonts w:ascii="Fira Code;Droid Sans Mono;monospace;monospace;Droid Sans Fallback" w:hAnsi="Fira Code;Droid Sans Mono;monospace;monospace;Droid Sans Fallback"/>
           <w:b w:val="false"/>
+          <w:b w:val="false"/>
           <w:color w:val="E1E1E6"/>
           <w:sz w:val="27"/>
           <w:highlight w:val="darkBlue"/>
@@ -1421,6 +1465,7 @@
         <w:rPr>
           <w:rFonts w:ascii="Fira Code;Droid Sans Mono;monospace;monospace;Droid Sans Fallback" w:hAnsi="Fira Code;Droid Sans Mono;monospace;monospace;Droid Sans Fallback"/>
           <w:b w:val="false"/>
+          <w:b w:val="false"/>
           <w:color w:val="E1E1E6"/>
           <w:sz w:val="27"/>
           <w:highlight w:val="darkBlue"/>
@@ -1504,6 +1549,7 @@
         <w:rPr>
           <w:rFonts w:ascii="Fira Code;Droid Sans Mono;monospace;monospace;Droid Sans Fallback" w:hAnsi="Fira Code;Droid Sans Mono;monospace;monospace;Droid Sans Fallback"/>
           <w:b w:val="false"/>
+          <w:b w:val="false"/>
           <w:color w:val="E1E1E6"/>
           <w:sz w:val="27"/>
           <w:highlight w:val="darkBlue"/>
@@ -1587,6 +1633,7 @@
         <w:rPr>
           <w:rFonts w:ascii="Fira Code;Droid Sans Mono;monospace;monospace;Droid Sans Fallback" w:hAnsi="Fira Code;Droid Sans Mono;monospace;monospace;Droid Sans Fallback"/>
           <w:b w:val="false"/>
+          <w:b w:val="false"/>
           <w:color w:val="E1E1E6"/>
           <w:sz w:val="27"/>
           <w:highlight w:val="darkBlue"/>
@@ -1670,6 +1717,7 @@
         <w:rPr>
           <w:rFonts w:ascii="Fira Code;Droid Sans Mono;monospace;monospace;Droid Sans Fallback" w:hAnsi="Fira Code;Droid Sans Mono;monospace;monospace;Droid Sans Fallback"/>
           <w:b w:val="false"/>
+          <w:b w:val="false"/>
           <w:color w:val="E1E1E6"/>
           <w:sz w:val="27"/>
           <w:highlight w:val="darkBlue"/>
@@ -1742,6 +1790,7 @@
         <w:spacing w:lineRule="atLeast" w:line="405"/>
         <w:rPr>
           <w:rFonts w:ascii="Fira Code;Droid Sans Mono;monospace;monospace;Droid Sans Fallback" w:hAnsi="Fira Code;Droid Sans Mono;monospace;monospace;Droid Sans Fallback"/>
+          <w:b w:val="false"/>
           <w:b w:val="false"/>
           <w:color w:val="E1E1E6"/>
           <w:sz w:val="27"/>

--- a/Roteiro-Typexcript-node.docx
+++ b/Roteiro-Typexcript-node.docx
@@ -82,14 +82,7 @@
       <w:pPr>
         <w:pStyle w:val="Normal"/>
         <w:spacing w:lineRule="atLeast" w:line="405"/>
-        <w:rPr>
-          <w:rFonts w:ascii="Fira Code;Droid Sans Mono;monospace;monospace;Droid Sans Fallback" w:hAnsi="Fira Code;Droid Sans Mono;monospace;monospace;Droid Sans Fallback"/>
-          <w:b w:val="false"/>
-          <w:b w:val="false"/>
-          <w:color w:val="E1E1E6"/>
-          <w:sz w:val="27"/>
-          <w:highlight w:val="darkBlue"/>
-        </w:rPr>
+        <w:rPr/>
       </w:pPr>
       <w:r>
         <w:rPr>
@@ -140,6 +133,113 @@
           <w:highlight w:val="darkBlue"/>
         </w:rPr>
         <w:t xml:space="preserve"> {</w:t>
+      </w:r>
+    </w:p>
+    <w:p>
+      <w:pPr>
+        <w:pStyle w:val="Normal"/>
+        <w:spacing w:lineRule="atLeast" w:line="405"/>
+        <w:rPr>
+          <w:rFonts w:ascii="Fira Code;Droid Sans Mono;monospace;monospace" w:hAnsi="Fira Code;Droid Sans Mono;monospace;monospace"/>
+          <w:b w:val="false"/>
+          <w:color w:val="E1E1E6"/>
+          <w:sz w:val="27"/>
+          <w:highlight w:val="darkBlue"/>
+        </w:rPr>
+      </w:pPr>
+      <w:r>
+        <w:rPr>
+          <w:rFonts w:ascii="Fira Code;Droid Sans Mono;monospace;monospace;Droid Sans Fallback" w:hAnsi="Fira Code;Droid Sans Mono;monospace;monospace;Droid Sans Fallback"/>
+          <w:b w:val="false"/>
+          <w:color w:val="7159C1"/>
+          <w:sz w:val="27"/>
+          <w:highlight w:val="darkBlue"/>
+          <w:highlight w:val="darkBlue"/>
+        </w:rPr>
+        <w:t>"</w:t>
+      </w:r>
+      <w:r>
+        <w:rPr>
+          <w:rFonts w:ascii="Fira Code;Droid Sans Mono;monospace;monospace;Droid Sans Fallback" w:hAnsi="Fira Code;Droid Sans Mono;monospace;monospace;Droid Sans Fallback"/>
+          <w:b w:val="false"/>
+          <w:color w:val="988BC7"/>
+          <w:sz w:val="27"/>
+          <w:highlight w:val="darkBlue"/>
+          <w:highlight w:val="darkBlue"/>
+        </w:rPr>
+        <w:t>dev</w:t>
+      </w:r>
+      <w:r>
+        <w:rPr>
+          <w:rFonts w:ascii="Fira Code;Droid Sans Mono;monospace;monospace;Droid Sans Fallback" w:hAnsi="Fira Code;Droid Sans Mono;monospace;monospace;Droid Sans Fallback"/>
+          <w:b w:val="false"/>
+          <w:color w:val="7159C1"/>
+          <w:sz w:val="27"/>
+          <w:highlight w:val="darkBlue"/>
+          <w:highlight w:val="darkBlue"/>
+        </w:rPr>
+        <w:t>"</w:t>
+      </w:r>
+      <w:r>
+        <w:rPr>
+          <w:rFonts w:ascii="Fira Code;Droid Sans Mono;monospace;monospace;Droid Sans Fallback" w:hAnsi="Fira Code;Droid Sans Mono;monospace;monospace;Droid Sans Fallback"/>
+          <w:b w:val="false"/>
+          <w:color w:val="FF79C6"/>
+          <w:sz w:val="27"/>
+          <w:highlight w:val="darkBlue"/>
+          <w:highlight w:val="darkBlue"/>
+        </w:rPr>
+        <w:t>:</w:t>
+      </w:r>
+      <w:r>
+        <w:rPr>
+          <w:rFonts w:ascii="Fira Code;Droid Sans Mono;monospace;monospace;Droid Sans Fallback" w:hAnsi="Fira Code;Droid Sans Mono;monospace;monospace;Droid Sans Fallback"/>
+          <w:b w:val="false"/>
+          <w:color w:val="E1E1E6"/>
+          <w:sz w:val="27"/>
+          <w:highlight w:val="darkBlue"/>
+          <w:highlight w:val="darkBlue"/>
+        </w:rPr>
+        <w:t xml:space="preserve"> </w:t>
+      </w:r>
+      <w:r>
+        <w:rPr>
+          <w:rFonts w:ascii="Fira Code;Droid Sans Mono;monospace;monospace;Droid Sans Fallback" w:hAnsi="Fira Code;Droid Sans Mono;monospace;monospace;Droid Sans Fallback"/>
+          <w:b w:val="false"/>
+          <w:color w:val="E7DE79"/>
+          <w:sz w:val="27"/>
+          <w:highlight w:val="darkBlue"/>
+          <w:highlight w:val="darkBlue"/>
+        </w:rPr>
+        <w:t>"nodemon --watch 'src/' --exec 'ts-node src/index.ts' -e ts"</w:t>
+      </w:r>
+      <w:r>
+        <w:rPr>
+          <w:rFonts w:ascii="Fira Code;Droid Sans Mono;monospace;monospace;Droid Sans Fallback" w:hAnsi="Fira Code;Droid Sans Mono;monospace;monospace;Droid Sans Fallback"/>
+          <w:b w:val="false"/>
+          <w:color w:val="E1E1E6"/>
+          <w:sz w:val="27"/>
+          <w:highlight w:val="darkBlue"/>
+          <w:highlight w:val="darkBlue"/>
+        </w:rPr>
+        <w:t>,</w:t>
+      </w:r>
+    </w:p>
+    <w:p>
+      <w:pPr>
+        <w:pStyle w:val="Normal"/>
+        <w:spacing w:lineRule="atLeast" w:line="405"/>
+        <w:rPr>
+          <w:rFonts w:ascii="Fira Code;Droid Sans Mono;monospace;monospace;Droid Sans Fallback" w:hAnsi="Fira Code;Droid Sans Mono;monospace;monospace;Droid Sans Fallback"/>
+          <w:b w:val="false"/>
+          <w:b w:val="false"/>
+          <w:color w:val="E1E1E6"/>
+          <w:sz w:val="27"/>
+          <w:highlight w:val="darkBlue"/>
+        </w:rPr>
+      </w:pPr>
+      <w:r>
+        <w:rPr/>
       </w:r>
     </w:p>
     <w:p>

--- a/Roteiro-Typexcript-node.docx
+++ b/Roteiro-Typexcript-node.docx
@@ -81,6 +81,31 @@
     <w:p>
       <w:pPr>
         <w:pStyle w:val="Normal"/>
+        <w:rPr>
+          <w:sz w:val="32"/>
+          <w:szCs w:val="32"/>
+        </w:rPr>
+      </w:pPr>
+      <w:r>
+        <w:rPr>
+          <w:sz w:val="32"/>
+          <w:szCs w:val="32"/>
+        </w:rPr>
+        <w:t>&gt;</w:t>
+      </w:r>
+    </w:p>
+    <w:p>
+      <w:pPr>
+        <w:pStyle w:val="Normal"/>
+        <w:rPr/>
+      </w:pPr>
+      <w:r>
+        <w:rPr/>
+      </w:r>
+    </w:p>
+    <w:p>
+      <w:pPr>
+        <w:pStyle w:val="Normal"/>
         <w:spacing w:lineRule="atLeast" w:line="405"/>
         <w:rPr/>
       </w:pPr>
@@ -139,32 +164,24 @@
       <w:pPr>
         <w:pStyle w:val="Normal"/>
         <w:spacing w:lineRule="atLeast" w:line="405"/>
-        <w:rPr>
-          <w:rFonts w:ascii="Fira Code;Droid Sans Mono;monospace;monospace" w:hAnsi="Fira Code;Droid Sans Mono;monospace;monospace"/>
-          <w:b w:val="false"/>
-          <w:color w:val="E1E1E6"/>
-          <w:sz w:val="27"/>
-          <w:highlight w:val="darkBlue"/>
-        </w:rPr>
-      </w:pPr>
-      <w:r>
-        <w:rPr>
-          <w:rFonts w:ascii="Fira Code;Droid Sans Mono;monospace;monospace;Droid Sans Fallback" w:hAnsi="Fira Code;Droid Sans Mono;monospace;monospace;Droid Sans Fallback"/>
-          <w:b w:val="false"/>
-          <w:color w:val="7159C1"/>
-          <w:sz w:val="27"/>
-          <w:highlight w:val="darkBlue"/>
-          <w:highlight w:val="darkBlue"/>
-        </w:rPr>
-        <w:t>"</w:t>
-      </w:r>
-      <w:r>
-        <w:rPr>
-          <w:rFonts w:ascii="Fira Code;Droid Sans Mono;monospace;monospace;Droid Sans Fallback" w:hAnsi="Fira Code;Droid Sans Mono;monospace;monospace;Droid Sans Fallback"/>
-          <w:b w:val="false"/>
-          <w:color w:val="988BC7"/>
-          <w:sz w:val="27"/>
-          <w:highlight w:val="darkBlue"/>
+        <w:rPr/>
+      </w:pPr>
+      <w:r>
+        <w:rPr>
+          <w:rFonts w:ascii="Fira Code;Droid Sans Mono;monospace;monospace;Droid Sans Fallback" w:hAnsi="Fira Code;Droid Sans Mono;monospace;monospace;Droid Sans Fallback"/>
+          <w:b w:val="false"/>
+          <w:color w:val="7159C1"/>
+          <w:sz w:val="27"/>
+          <w:highlight w:val="darkBlue"/>
+        </w:rPr>
+        <w:t>"</w:t>
+      </w:r>
+      <w:r>
+        <w:rPr>
+          <w:rFonts w:ascii="Fira Code;Droid Sans Mono;monospace;monospace;Droid Sans Fallback" w:hAnsi="Fira Code;Droid Sans Mono;monospace;monospace;Droid Sans Fallback"/>
+          <w:b w:val="false"/>
+          <w:color w:val="988BC7"/>
+          <w:sz w:val="27"/>
           <w:highlight w:val="darkBlue"/>
         </w:rPr>
         <w:t>dev</w:t>
@@ -176,28 +193,25 @@
           <w:color w:val="7159C1"/>
           <w:sz w:val="27"/>
           <w:highlight w:val="darkBlue"/>
-          <w:highlight w:val="darkBlue"/>
-        </w:rPr>
-        <w:t>"</w:t>
-      </w:r>
-      <w:r>
-        <w:rPr>
-          <w:rFonts w:ascii="Fira Code;Droid Sans Mono;monospace;monospace;Droid Sans Fallback" w:hAnsi="Fira Code;Droid Sans Mono;monospace;monospace;Droid Sans Fallback"/>
-          <w:b w:val="false"/>
-          <w:color w:val="FF79C6"/>
-          <w:sz w:val="27"/>
-          <w:highlight w:val="darkBlue"/>
-          <w:highlight w:val="darkBlue"/>
-        </w:rPr>
-        <w:t>:</w:t>
-      </w:r>
-      <w:r>
-        <w:rPr>
-          <w:rFonts w:ascii="Fira Code;Droid Sans Mono;monospace;monospace;Droid Sans Fallback" w:hAnsi="Fira Code;Droid Sans Mono;monospace;monospace;Droid Sans Fallback"/>
-          <w:b w:val="false"/>
-          <w:color w:val="E1E1E6"/>
-          <w:sz w:val="27"/>
-          <w:highlight w:val="darkBlue"/>
+        </w:rPr>
+        <w:t>"</w:t>
+      </w:r>
+      <w:r>
+        <w:rPr>
+          <w:rFonts w:ascii="Fira Code;Droid Sans Mono;monospace;monospace;Droid Sans Fallback" w:hAnsi="Fira Code;Droid Sans Mono;monospace;monospace;Droid Sans Fallback"/>
+          <w:b w:val="false"/>
+          <w:color w:val="FF79C6"/>
+          <w:sz w:val="27"/>
+          <w:highlight w:val="darkBlue"/>
+        </w:rPr>
+        <w:t>:</w:t>
+      </w:r>
+      <w:r>
+        <w:rPr>
+          <w:rFonts w:ascii="Fira Code;Droid Sans Mono;monospace;monospace;Droid Sans Fallback" w:hAnsi="Fira Code;Droid Sans Mono;monospace;monospace;Droid Sans Fallback"/>
+          <w:b w:val="false"/>
+          <w:color w:val="E1E1E6"/>
+          <w:sz w:val="27"/>
           <w:highlight w:val="darkBlue"/>
         </w:rPr>
         <w:t xml:space="preserve"> </w:t>
@@ -209,7 +223,6 @@
           <w:color w:val="E7DE79"/>
           <w:sz w:val="27"/>
           <w:highlight w:val="darkBlue"/>
-          <w:highlight w:val="darkBlue"/>
         </w:rPr>
         <w:t>"nodemon --watch 'src/' --exec 'ts-node src/index.ts' -e ts"</w:t>
       </w:r>
@@ -220,7 +233,6 @@
           <w:color w:val="E1E1E6"/>
           <w:sz w:val="27"/>
           <w:highlight w:val="darkBlue"/>
-          <w:highlight w:val="darkBlue"/>
         </w:rPr>
         <w:t>,</w:t>
       </w:r>
@@ -239,21 +251,20 @@
         </w:rPr>
       </w:pPr>
       <w:r>
-        <w:rPr/>
-      </w:r>
-    </w:p>
-    <w:p>
-      <w:pPr>
-        <w:pStyle w:val="Normal"/>
-        <w:spacing w:lineRule="atLeast" w:line="405"/>
-        <w:rPr>
-          <w:rFonts w:ascii="Fira Code;Droid Sans Mono;monospace;monospace;Droid Sans Fallback" w:hAnsi="Fira Code;Droid Sans Mono;monospace;monospace;Droid Sans Fallback"/>
-          <w:b w:val="false"/>
-          <w:b w:val="false"/>
-          <w:color w:val="E1E1E6"/>
-          <w:sz w:val="27"/>
-          <w:highlight w:val="darkBlue"/>
-        </w:rPr>
+        <w:rPr>
+          <w:rFonts w:ascii="Fira Code;Droid Sans Mono;monospace;monospace;Droid Sans Fallback" w:hAnsi="Fira Code;Droid Sans Mono;monospace;monospace;Droid Sans Fallback"/>
+          <w:b w:val="false"/>
+          <w:color w:val="E1E1E6"/>
+          <w:sz w:val="27"/>
+          <w:highlight w:val="darkBlue"/>
+        </w:rPr>
+      </w:r>
+    </w:p>
+    <w:p>
+      <w:pPr>
+        <w:pStyle w:val="Normal"/>
+        <w:spacing w:lineRule="atLeast" w:line="405"/>
+        <w:rPr/>
       </w:pPr>
       <w:r>
         <w:rPr>
@@ -330,14 +341,7 @@
       <w:pPr>
         <w:pStyle w:val="Normal"/>
         <w:spacing w:lineRule="atLeast" w:line="405"/>
-        <w:rPr>
-          <w:rFonts w:ascii="Fira Code;Droid Sans Mono;monospace;monospace;Droid Sans Fallback" w:hAnsi="Fira Code;Droid Sans Mono;monospace;monospace;Droid Sans Fallback"/>
-          <w:b w:val="false"/>
-          <w:b w:val="false"/>
-          <w:color w:val="E1E1E6"/>
-          <w:sz w:val="27"/>
-          <w:highlight w:val="darkBlue"/>
-        </w:rPr>
+        <w:rPr/>
       </w:pPr>
       <w:r>
         <w:rPr>
@@ -414,14 +418,7 @@
       <w:pPr>
         <w:pStyle w:val="Normal"/>
         <w:spacing w:lineRule="atLeast" w:line="405"/>
-        <w:rPr>
-          <w:rFonts w:ascii="Fira Code;Droid Sans Mono;monospace;monospace;Droid Sans Fallback" w:hAnsi="Fira Code;Droid Sans Mono;monospace;monospace;Droid Sans Fallback"/>
-          <w:b w:val="false"/>
-          <w:b w:val="false"/>
-          <w:color w:val="E1E1E6"/>
-          <w:sz w:val="27"/>
-          <w:highlight w:val="darkBlue"/>
-        </w:rPr>
+        <w:rPr/>
       </w:pPr>
       <w:r>
         <w:rPr>
@@ -498,14 +495,7 @@
       <w:pPr>
         <w:pStyle w:val="Normal"/>
         <w:spacing w:lineRule="atLeast" w:line="405"/>
-        <w:rPr>
-          <w:rFonts w:ascii="Fira Code;Droid Sans Mono;monospace;monospace;Droid Sans Fallback" w:hAnsi="Fira Code;Droid Sans Mono;monospace;monospace;Droid Sans Fallback"/>
-          <w:b w:val="false"/>
-          <w:b w:val="false"/>
-          <w:color w:val="E1E1E6"/>
-          <w:sz w:val="27"/>
-          <w:highlight w:val="darkBlue"/>
-        </w:rPr>
+        <w:rPr/>
       </w:pPr>
       <w:r>
         <w:rPr>
@@ -572,7 +562,14 @@
       <w:pPr>
         <w:pStyle w:val="Normal"/>
         <w:spacing w:lineRule="atLeast" w:line="405"/>
-        <w:rPr/>
+        <w:rPr>
+          <w:rFonts w:ascii="Fira Code;Droid Sans Mono;monospace;monospace;Droid Sans Fallback" w:hAnsi="Fira Code;Droid Sans Mono;monospace;monospace;Droid Sans Fallback"/>
+          <w:b w:val="false"/>
+          <w:b w:val="false"/>
+          <w:color w:val="E1E1E6"/>
+          <w:sz w:val="27"/>
+          <w:highlight w:val="darkBlue"/>
+        </w:rPr>
       </w:pPr>
       <w:bookmarkStart w:id="0" w:name="__DdeLink__10_3321151900"/>
       <w:r>
@@ -624,48 +621,41 @@
           <w:sz w:val="27"/>
           <w:highlight w:val="darkBlue"/>
         </w:rPr>
-        <w:t>yarn add express @types/express cors @types/cors dotenv @types/dotenv</w:t>
-      </w:r>
-    </w:p>
-    <w:p>
-      <w:pPr>
-        <w:pStyle w:val="Normal"/>
-        <w:rPr/>
-      </w:pPr>
-      <w:r>
-        <w:rPr/>
-      </w:r>
-    </w:p>
-    <w:p>
-      <w:pPr>
-        <w:pStyle w:val="Normal"/>
-        <w:rPr/>
-      </w:pPr>
-      <w:r>
-        <w:rPr/>
-      </w:r>
-    </w:p>
-    <w:p>
-      <w:pPr>
-        <w:pStyle w:val="Normal"/>
-        <w:rPr/>
-      </w:pPr>
-      <w:r>
-        <w:rPr/>
-      </w:r>
-    </w:p>
-    <w:p>
-      <w:pPr>
-        <w:pStyle w:val="Normal"/>
-        <w:spacing w:lineRule="atLeast" w:line="405"/>
-        <w:rPr>
-          <w:rFonts w:ascii="Fira Code;Droid Sans Mono;monospace;monospace;Droid Sans Fallback" w:hAnsi="Fira Code;Droid Sans Mono;monospace;monospace;Droid Sans Fallback"/>
-          <w:b w:val="false"/>
-          <w:b w:val="false"/>
-          <w:color w:val="E1E1E6"/>
-          <w:sz w:val="27"/>
-          <w:highlight w:val="darkBlue"/>
-        </w:rPr>
+        <w:t>yarn add express @types/express cors @types/cors dotenv @types/dotenv nodemon</w:t>
+      </w:r>
+    </w:p>
+    <w:p>
+      <w:pPr>
+        <w:pStyle w:val="Normal"/>
+        <w:rPr/>
+      </w:pPr>
+      <w:r>
+        <w:rPr/>
+      </w:r>
+    </w:p>
+    <w:p>
+      <w:pPr>
+        <w:pStyle w:val="Normal"/>
+        <w:rPr/>
+      </w:pPr>
+      <w:r>
+        <w:rPr/>
+      </w:r>
+    </w:p>
+    <w:p>
+      <w:pPr>
+        <w:pStyle w:val="Normal"/>
+        <w:rPr/>
+      </w:pPr>
+      <w:r>
+        <w:rPr/>
+      </w:r>
+    </w:p>
+    <w:p>
+      <w:pPr>
+        <w:pStyle w:val="Normal"/>
+        <w:spacing w:lineRule="atLeast" w:line="405"/>
+        <w:rPr/>
       </w:pPr>
       <w:r>
         <w:rPr>
@@ -722,14 +712,7 @@
       <w:pPr>
         <w:pStyle w:val="Normal"/>
         <w:spacing w:lineRule="atLeast" w:line="405"/>
-        <w:rPr>
-          <w:rFonts w:ascii="Fira Code;Droid Sans Mono;monospace;monospace;Droid Sans Fallback" w:hAnsi="Fira Code;Droid Sans Mono;monospace;monospace;Droid Sans Fallback"/>
-          <w:b w:val="false"/>
-          <w:b w:val="false"/>
-          <w:color w:val="E1E1E6"/>
-          <w:sz w:val="27"/>
-          <w:highlight w:val="darkBlue"/>
-        </w:rPr>
+        <w:rPr/>
       </w:pPr>
       <w:r>
         <w:rPr>
@@ -806,14 +789,7 @@
       <w:pPr>
         <w:pStyle w:val="Normal"/>
         <w:spacing w:lineRule="atLeast" w:line="405"/>
-        <w:rPr>
-          <w:rFonts w:ascii="Fira Code;Droid Sans Mono;monospace;monospace;Droid Sans Fallback" w:hAnsi="Fira Code;Droid Sans Mono;monospace;monospace;Droid Sans Fallback"/>
-          <w:b w:val="false"/>
-          <w:b w:val="false"/>
-          <w:color w:val="E1E1E6"/>
-          <w:sz w:val="27"/>
-          <w:highlight w:val="darkBlue"/>
-        </w:rPr>
+        <w:rPr/>
       </w:pPr>
       <w:r>
         <w:rPr>
@@ -890,14 +866,7 @@
       <w:pPr>
         <w:pStyle w:val="Normal"/>
         <w:spacing w:lineRule="atLeast" w:line="405"/>
-        <w:rPr>
-          <w:rFonts w:ascii="Fira Code;Droid Sans Mono;monospace;monospace;Droid Sans Fallback" w:hAnsi="Fira Code;Droid Sans Mono;monospace;monospace;Droid Sans Fallback"/>
-          <w:b w:val="false"/>
-          <w:b w:val="false"/>
-          <w:color w:val="E1E1E6"/>
-          <w:sz w:val="27"/>
-          <w:highlight w:val="darkBlue"/>
-        </w:rPr>
+        <w:rPr/>
       </w:pPr>
       <w:r>
         <w:rPr>
@@ -974,14 +943,7 @@
       <w:pPr>
         <w:pStyle w:val="Normal"/>
         <w:spacing w:lineRule="atLeast" w:line="405"/>
-        <w:rPr>
-          <w:rFonts w:ascii="Fira Code;Droid Sans Mono;monospace;monospace;Droid Sans Fallback" w:hAnsi="Fira Code;Droid Sans Mono;monospace;monospace;Droid Sans Fallback"/>
-          <w:b w:val="false"/>
-          <w:b w:val="false"/>
-          <w:color w:val="E1E1E6"/>
-          <w:sz w:val="27"/>
-          <w:highlight w:val="darkBlue"/>
-        </w:rPr>
+        <w:rPr/>
       </w:pPr>
       <w:r>
         <w:rPr>
@@ -1058,14 +1020,7 @@
       <w:pPr>
         <w:pStyle w:val="Normal"/>
         <w:spacing w:lineRule="atLeast" w:line="405"/>
-        <w:rPr>
-          <w:rFonts w:ascii="Fira Code;Droid Sans Mono;monospace;monospace;Droid Sans Fallback" w:hAnsi="Fira Code;Droid Sans Mono;monospace;monospace;Droid Sans Fallback"/>
-          <w:b w:val="false"/>
-          <w:b w:val="false"/>
-          <w:color w:val="E1E1E6"/>
-          <w:sz w:val="27"/>
-          <w:highlight w:val="darkBlue"/>
-        </w:rPr>
+        <w:rPr/>
       </w:pPr>
       <w:r>
         <w:rPr>
@@ -1142,14 +1097,7 @@
       <w:pPr>
         <w:pStyle w:val="Normal"/>
         <w:spacing w:lineRule="atLeast" w:line="405"/>
-        <w:rPr>
-          <w:rFonts w:ascii="Fira Code;Droid Sans Mono;monospace;monospace;Droid Sans Fallback" w:hAnsi="Fira Code;Droid Sans Mono;monospace;monospace;Droid Sans Fallback"/>
-          <w:b w:val="false"/>
-          <w:b w:val="false"/>
-          <w:color w:val="E1E1E6"/>
-          <w:sz w:val="27"/>
-          <w:highlight w:val="darkBlue"/>
-        </w:rPr>
+        <w:rPr/>
       </w:pPr>
       <w:r>
         <w:rPr>
@@ -1226,14 +1174,7 @@
       <w:pPr>
         <w:pStyle w:val="Normal"/>
         <w:spacing w:lineRule="atLeast" w:line="405"/>
-        <w:rPr>
-          <w:rFonts w:ascii="Fira Code;Droid Sans Mono;monospace;monospace;Droid Sans Fallback" w:hAnsi="Fira Code;Droid Sans Mono;monospace;monospace;Droid Sans Fallback"/>
-          <w:b w:val="false"/>
-          <w:b w:val="false"/>
-          <w:color w:val="E1E1E6"/>
-          <w:sz w:val="27"/>
-          <w:highlight w:val="darkBlue"/>
-        </w:rPr>
+        <w:rPr/>
       </w:pPr>
       <w:r>
         <w:rPr>
@@ -1310,14 +1251,7 @@
       <w:pPr>
         <w:pStyle w:val="Normal"/>
         <w:spacing w:lineRule="atLeast" w:line="405"/>
-        <w:rPr>
-          <w:rFonts w:ascii="Fira Code;Droid Sans Mono;monospace;monospace;Droid Sans Fallback" w:hAnsi="Fira Code;Droid Sans Mono;monospace;monospace;Droid Sans Fallback"/>
-          <w:b w:val="false"/>
-          <w:b w:val="false"/>
-          <w:color w:val="E1E1E6"/>
-          <w:sz w:val="27"/>
-          <w:highlight w:val="darkBlue"/>
-        </w:rPr>
+        <w:rPr/>
       </w:pPr>
       <w:r>
         <w:rPr>
@@ -1394,14 +1328,7 @@
       <w:pPr>
         <w:pStyle w:val="Normal"/>
         <w:spacing w:lineRule="atLeast" w:line="405"/>
-        <w:rPr>
-          <w:rFonts w:ascii="Fira Code;Droid Sans Mono;monospace;monospace;Droid Sans Fallback" w:hAnsi="Fira Code;Droid Sans Mono;monospace;monospace;Droid Sans Fallback"/>
-          <w:b w:val="false"/>
-          <w:b w:val="false"/>
-          <w:color w:val="E1E1E6"/>
-          <w:sz w:val="27"/>
-          <w:highlight w:val="darkBlue"/>
-        </w:rPr>
+        <w:rPr/>
       </w:pPr>
       <w:r>
         <w:rPr>
@@ -1478,14 +1405,7 @@
       <w:pPr>
         <w:pStyle w:val="Normal"/>
         <w:spacing w:lineRule="atLeast" w:line="405"/>
-        <w:rPr>
-          <w:rFonts w:ascii="Fira Code;Droid Sans Mono;monospace;monospace;Droid Sans Fallback" w:hAnsi="Fira Code;Droid Sans Mono;monospace;monospace;Droid Sans Fallback"/>
-          <w:b w:val="false"/>
-          <w:b w:val="false"/>
-          <w:color w:val="E1E1E6"/>
-          <w:sz w:val="27"/>
-          <w:highlight w:val="darkBlue"/>
-        </w:rPr>
+        <w:rPr/>
       </w:pPr>
       <w:r>
         <w:rPr>
@@ -1562,14 +1482,7 @@
       <w:pPr>
         <w:pStyle w:val="Normal"/>
         <w:spacing w:lineRule="atLeast" w:line="405"/>
-        <w:rPr>
-          <w:rFonts w:ascii="Fira Code;Droid Sans Mono;monospace;monospace;Droid Sans Fallback" w:hAnsi="Fira Code;Droid Sans Mono;monospace;monospace;Droid Sans Fallback"/>
-          <w:b w:val="false"/>
-          <w:b w:val="false"/>
-          <w:color w:val="E1E1E6"/>
-          <w:sz w:val="27"/>
-          <w:highlight w:val="darkBlue"/>
-        </w:rPr>
+        <w:rPr/>
       </w:pPr>
       <w:r>
         <w:rPr>
@@ -1646,14 +1559,7 @@
       <w:pPr>
         <w:pStyle w:val="Normal"/>
         <w:spacing w:lineRule="atLeast" w:line="405"/>
-        <w:rPr>
-          <w:rFonts w:ascii="Fira Code;Droid Sans Mono;monospace;monospace;Droid Sans Fallback" w:hAnsi="Fira Code;Droid Sans Mono;monospace;monospace;Droid Sans Fallback"/>
-          <w:b w:val="false"/>
-          <w:b w:val="false"/>
-          <w:color w:val="E1E1E6"/>
-          <w:sz w:val="27"/>
-          <w:highlight w:val="darkBlue"/>
-        </w:rPr>
+        <w:rPr/>
       </w:pPr>
       <w:r>
         <w:rPr>
@@ -1730,14 +1636,7 @@
       <w:pPr>
         <w:pStyle w:val="Normal"/>
         <w:spacing w:lineRule="atLeast" w:line="405"/>
-        <w:rPr>
-          <w:rFonts w:ascii="Fira Code;Droid Sans Mono;monospace;monospace;Droid Sans Fallback" w:hAnsi="Fira Code;Droid Sans Mono;monospace;monospace;Droid Sans Fallback"/>
-          <w:b w:val="false"/>
-          <w:b w:val="false"/>
-          <w:color w:val="E1E1E6"/>
-          <w:sz w:val="27"/>
-          <w:highlight w:val="darkBlue"/>
-        </w:rPr>
+        <w:rPr/>
       </w:pPr>
       <w:r>
         <w:rPr>
@@ -1814,14 +1713,7 @@
       <w:pPr>
         <w:pStyle w:val="Normal"/>
         <w:spacing w:lineRule="atLeast" w:line="405"/>
-        <w:rPr>
-          <w:rFonts w:ascii="Fira Code;Droid Sans Mono;monospace;monospace;Droid Sans Fallback" w:hAnsi="Fira Code;Droid Sans Mono;monospace;monospace;Droid Sans Fallback"/>
-          <w:b w:val="false"/>
-          <w:b w:val="false"/>
-          <w:color w:val="E1E1E6"/>
-          <w:sz w:val="27"/>
-          <w:highlight w:val="darkBlue"/>
-        </w:rPr>
+        <w:rPr/>
       </w:pPr>
       <w:r>
         <w:rPr>
@@ -1943,7 +1835,9 @@
       </w:rPr>
     </w:rPrDefault>
     <w:pPrDefault>
-      <w:pPr/>
+      <w:pPr>
+        <w:suppressAutoHyphens w:val="true"/>
+      </w:pPr>
     </w:pPrDefault>
   </w:docDefaults>
   <w:style w:type="paragraph" w:styleId="Normal">
@@ -1951,7 +1845,9 @@
     <w:qFormat/>
     <w:pPr>
       <w:widowControl/>
+      <w:overflowPunct w:val="false"/>
       <w:bidi w:val="0"/>
+      <w:spacing w:before="0" w:after="0"/>
       <w:jc w:val="left"/>
     </w:pPr>
     <w:rPr>
@@ -1966,7 +1862,7 @@
   <w:style w:type="paragraph" w:styleId="Ttulo">
     <w:name w:val="Título"/>
     <w:basedOn w:val="Normal"/>
-    <w:next w:val="Corpodetexto"/>
+    <w:next w:val="Corpodotexto"/>
     <w:qFormat/>
     <w:pPr>
       <w:keepNext w:val="true"/>
@@ -1978,7 +1874,7 @@
       <w:szCs w:val="28"/>
     </w:rPr>
   </w:style>
-  <w:style w:type="paragraph" w:styleId="Corpodetexto">
+  <w:style w:type="paragraph" w:styleId="Corpodotexto">
     <w:name w:val="Body Text"/>
     <w:basedOn w:val="Normal"/>
     <w:pPr>
@@ -1988,7 +1884,7 @@
   </w:style>
   <w:style w:type="paragraph" w:styleId="Lista">
     <w:name w:val="List"/>
-    <w:basedOn w:val="Corpodetexto"/>
+    <w:basedOn w:val="Corpodotexto"/>
     <w:pPr/>
     <w:rPr>
       <w:rFonts w:cs="Lohit Devanagari"/>

--- a/Roteiro-Typexcript-node.docx
+++ b/Roteiro-Typexcript-node.docx
@@ -1845,7 +1845,8 @@
     <w:qFormat/>
     <w:pPr>
       <w:widowControl/>
-      <w:overflowPunct w:val="false"/>
+      <w:suppressAutoHyphens w:val="true"/>
+      <w:overflowPunct w:val="true"/>
       <w:bidi w:val="0"/>
       <w:spacing w:before="0" w:after="0"/>
       <w:jc w:val="left"/>

--- a/Roteiro-Typexcript-node.docx
+++ b/Roteiro-Typexcript-node.docx
@@ -97,6 +97,93 @@
     <w:p>
       <w:pPr>
         <w:pStyle w:val="Normal"/>
+        <w:spacing w:lineRule="atLeast" w:line="405"/>
+        <w:rPr>
+          <w:sz w:val="32"/>
+          <w:szCs w:val="32"/>
+        </w:rPr>
+      </w:pPr>
+      <w:r>
+        <w:rPr>
+          <w:rFonts w:ascii="Fira Code;Droid Sans Mono;monospace;monospace;Droid Sans Fallback" w:hAnsi="Fira Code;Droid Sans Mono;monospace;monospace;Droid Sans Fallback"/>
+          <w:b w:val="false"/>
+          <w:color w:val="7159C1"/>
+          <w:sz w:val="27"/>
+          <w:szCs w:val="32"/>
+          <w:highlight w:val="darkBlue"/>
+        </w:rPr>
+        <w:t>"</w:t>
+      </w:r>
+      <w:r>
+        <w:rPr>
+          <w:rFonts w:ascii="Fira Code;Droid Sans Mono;monospace;monospace;Droid Sans Fallback" w:hAnsi="Fira Code;Droid Sans Mono;monospace;monospace;Droid Sans Fallback"/>
+          <w:b w:val="false"/>
+          <w:color w:val="988BC7"/>
+          <w:sz w:val="27"/>
+          <w:szCs w:val="32"/>
+          <w:highlight w:val="darkBlue"/>
+        </w:rPr>
+        <w:t>dev</w:t>
+      </w:r>
+      <w:r>
+        <w:rPr>
+          <w:rFonts w:ascii="Fira Code;Droid Sans Mono;monospace;monospace;Droid Sans Fallback" w:hAnsi="Fira Code;Droid Sans Mono;monospace;monospace;Droid Sans Fallback"/>
+          <w:b w:val="false"/>
+          <w:color w:val="7159C1"/>
+          <w:sz w:val="27"/>
+          <w:szCs w:val="32"/>
+          <w:highlight w:val="darkBlue"/>
+        </w:rPr>
+        <w:t>"</w:t>
+      </w:r>
+      <w:r>
+        <w:rPr>
+          <w:rFonts w:ascii="Fira Code;Droid Sans Mono;monospace;monospace;Droid Sans Fallback" w:hAnsi="Fira Code;Droid Sans Mono;monospace;monospace;Droid Sans Fallback"/>
+          <w:b w:val="false"/>
+          <w:color w:val="FF79C6"/>
+          <w:sz w:val="27"/>
+          <w:szCs w:val="32"/>
+          <w:highlight w:val="darkBlue"/>
+        </w:rPr>
+        <w:t>:</w:t>
+      </w:r>
+      <w:r>
+        <w:rPr>
+          <w:rFonts w:ascii="Fira Code;Droid Sans Mono;monospace;monospace;Droid Sans Fallback" w:hAnsi="Fira Code;Droid Sans Mono;monospace;monospace;Droid Sans Fallback"/>
+          <w:b w:val="false"/>
+          <w:color w:val="E1E1E6"/>
+          <w:sz w:val="27"/>
+          <w:szCs w:val="32"/>
+          <w:highlight w:val="darkBlue"/>
+        </w:rPr>
+        <w:t xml:space="preserve"> </w:t>
+      </w:r>
+      <w:r>
+        <w:rPr>
+          <w:rFonts w:ascii="Fira Code;Droid Sans Mono;monospace;monospace;Droid Sans Fallback" w:hAnsi="Fira Code;Droid Sans Mono;monospace;monospace;Droid Sans Fallback"/>
+          <w:b w:val="false"/>
+          <w:color w:val="E7DE79"/>
+          <w:sz w:val="27"/>
+          <w:szCs w:val="32"/>
+          <w:highlight w:val="darkBlue"/>
+        </w:rPr>
+        <w:t>"tsnd src/index.ts"</w:t>
+      </w:r>
+      <w:r>
+        <w:rPr>
+          <w:rFonts w:ascii="Fira Code;Droid Sans Mono;monospace;monospace;Droid Sans Fallback" w:hAnsi="Fira Code;Droid Sans Mono;monospace;monospace;Droid Sans Fallback"/>
+          <w:b w:val="false"/>
+          <w:color w:val="E1E1E6"/>
+          <w:sz w:val="27"/>
+          <w:szCs w:val="32"/>
+          <w:highlight w:val="darkBlue"/>
+        </w:rPr>
+        <w:t>,</w:t>
+      </w:r>
+    </w:p>
+    <w:p>
+      <w:pPr>
+        <w:pStyle w:val="Normal"/>
         <w:rPr/>
       </w:pPr>
       <w:r>
@@ -225,106 +312,6 @@
           <w:highlight w:val="darkBlue"/>
         </w:rPr>
         <w:t>"nodemon --watch 'src/' --exec 'ts-node src/index.ts' -e ts"</w:t>
-      </w:r>
-      <w:r>
-        <w:rPr>
-          <w:rFonts w:ascii="Fira Code;Droid Sans Mono;monospace;monospace;Droid Sans Fallback" w:hAnsi="Fira Code;Droid Sans Mono;monospace;monospace;Droid Sans Fallback"/>
-          <w:b w:val="false"/>
-          <w:color w:val="E1E1E6"/>
-          <w:sz w:val="27"/>
-          <w:highlight w:val="darkBlue"/>
-        </w:rPr>
-        <w:t>,</w:t>
-      </w:r>
-    </w:p>
-    <w:p>
-      <w:pPr>
-        <w:pStyle w:val="Normal"/>
-        <w:spacing w:lineRule="atLeast" w:line="405"/>
-        <w:rPr>
-          <w:rFonts w:ascii="Fira Code;Droid Sans Mono;monospace;monospace;Droid Sans Fallback" w:hAnsi="Fira Code;Droid Sans Mono;monospace;monospace;Droid Sans Fallback"/>
-          <w:b w:val="false"/>
-          <w:b w:val="false"/>
-          <w:color w:val="E1E1E6"/>
-          <w:sz w:val="27"/>
-          <w:highlight w:val="darkBlue"/>
-        </w:rPr>
-      </w:pPr>
-      <w:r>
-        <w:rPr>
-          <w:rFonts w:ascii="Fira Code;Droid Sans Mono;monospace;monospace;Droid Sans Fallback" w:hAnsi="Fira Code;Droid Sans Mono;monospace;monospace;Droid Sans Fallback"/>
-          <w:b w:val="false"/>
-          <w:color w:val="E1E1E6"/>
-          <w:sz w:val="27"/>
-          <w:highlight w:val="darkBlue"/>
-        </w:rPr>
-      </w:r>
-    </w:p>
-    <w:p>
-      <w:pPr>
-        <w:pStyle w:val="Normal"/>
-        <w:spacing w:lineRule="atLeast" w:line="405"/>
-        <w:rPr/>
-      </w:pPr>
-      <w:r>
-        <w:rPr>
-          <w:rFonts w:ascii="Fira Code;Droid Sans Mono;monospace;monospace;Droid Sans Fallback" w:hAnsi="Fira Code;Droid Sans Mono;monospace;monospace;Droid Sans Fallback"/>
-          <w:b w:val="false"/>
-          <w:color w:val="7159C1"/>
-          <w:sz w:val="27"/>
-          <w:highlight w:val="darkBlue"/>
-        </w:rPr>
-        <w:t>"</w:t>
-      </w:r>
-      <w:r>
-        <w:rPr>
-          <w:rFonts w:ascii="Fira Code;Droid Sans Mono;monospace;monospace;Droid Sans Fallback" w:hAnsi="Fira Code;Droid Sans Mono;monospace;monospace;Droid Sans Fallback"/>
-          <w:b w:val="false"/>
-          <w:color w:val="988BC7"/>
-          <w:sz w:val="27"/>
-          <w:highlight w:val="darkBlue"/>
-        </w:rPr>
-        <w:t>dev</w:t>
-      </w:r>
-      <w:r>
-        <w:rPr>
-          <w:rFonts w:ascii="Fira Code;Droid Sans Mono;monospace;monospace;Droid Sans Fallback" w:hAnsi="Fira Code;Droid Sans Mono;monospace;monospace;Droid Sans Fallback"/>
-          <w:b w:val="false"/>
-          <w:color w:val="7159C1"/>
-          <w:sz w:val="27"/>
-          <w:highlight w:val="darkBlue"/>
-        </w:rPr>
-        <w:t>"</w:t>
-      </w:r>
-      <w:r>
-        <w:rPr>
-          <w:rFonts w:ascii="Fira Code;Droid Sans Mono;monospace;monospace;Droid Sans Fallback" w:hAnsi="Fira Code;Droid Sans Mono;monospace;monospace;Droid Sans Fallback"/>
-          <w:b w:val="false"/>
-          <w:color w:val="FF79C6"/>
-          <w:sz w:val="27"/>
-          <w:highlight w:val="darkBlue"/>
-        </w:rPr>
-        <w:t>:</w:t>
-      </w:r>
-      <w:r>
-        <w:rPr>
-          <w:rFonts w:ascii="Fira Code;Droid Sans Mono;monospace;monospace;Droid Sans Fallback" w:hAnsi="Fira Code;Droid Sans Mono;monospace;monospace;Droid Sans Fallback"/>
-          <w:b w:val="false"/>
-          <w:color w:val="E1E1E6"/>
-          <w:sz w:val="27"/>
-          <w:highlight w:val="darkBlue"/>
-        </w:rPr>
-        <w:t xml:space="preserve"> </w:t>
-      </w:r>
-      <w:r>
-        <w:rPr>
-          <w:rFonts w:ascii="Fira Code;Droid Sans Mono;monospace;monospace;Droid Sans Fallback" w:hAnsi="Fira Code;Droid Sans Mono;monospace;monospace;Droid Sans Fallback"/>
-          <w:b w:val="false"/>
-          <w:color w:val="E7DE79"/>
-          <w:sz w:val="27"/>
-          <w:highlight w:val="darkBlue"/>
-        </w:rPr>
-        <w:t>"tsnd src/index.ts"</w:t>
       </w:r>
       <w:r>
         <w:rPr>
